--- a/Team members.docx
+++ b/Team members.docx
@@ -73,7 +73,6 @@
             <w:pPr>
               <w:jc w:val="center"/>
               <w:rPr>
-                <w:rFonts w:hint="cs"/>
                 <w:sz w:val="44"/>
                 <w:szCs w:val="44"/>
                 <w:rtl/>
@@ -130,7 +129,6 @@
             <w:pPr>
               <w:jc w:val="center"/>
               <w:rPr>
-                <w:rFonts w:hint="cs"/>
                 <w:sz w:val="44"/>
                 <w:szCs w:val="44"/>
                 <w:rtl/>
@@ -499,31 +497,40 @@
     <w:p>
       <w:pPr>
         <w:rPr>
-          <w:rFonts w:hint="cs"/>
           <w:sz w:val="44"/>
           <w:szCs w:val="44"/>
           <w:lang w:bidi="ar-EG"/>
         </w:rPr>
       </w:pPr>
-      <w:r>
-        <w:rPr>
-          <w:sz w:val="44"/>
-          <w:szCs w:val="44"/>
-          <w:lang w:bidi="ar-EG"/>
-        </w:rPr>
-        <w:t>Drive link:</w:t>
-      </w:r>
-      <w:r>
-        <w:t xml:space="preserve"> </w:t>
-      </w:r>
-      <w:r>
-        <w:rPr>
-          <w:sz w:val="44"/>
-          <w:szCs w:val="44"/>
-          <w:lang w:bidi="ar-EG"/>
-        </w:rPr>
-        <w:t>https://drive.google.com/drive/folders/10zaYSFUky8sNg12Yq9b8SYdrRUO9B59K?fbclid=IwAR1TyOJ9FEJna369dBEnKyU_DW3c5oHK3Ew14t4EzMlYiJOVsiiqDBuoQQc</w:t>
-      </w:r>
+      <w:hyperlink r:id="rId6" w:history="1">
+        <w:r>
+          <w:rPr>
+            <w:rStyle w:val="Hyperlink"/>
+            <w:sz w:val="44"/>
+            <w:szCs w:val="44"/>
+            <w:lang w:bidi="ar-EG"/>
+          </w:rPr>
+          <w:t>Drive l</w:t>
+        </w:r>
+        <w:r>
+          <w:rPr>
+            <w:rStyle w:val="Hyperlink"/>
+            <w:sz w:val="44"/>
+            <w:szCs w:val="44"/>
+            <w:lang w:bidi="ar-EG"/>
+          </w:rPr>
+          <w:t>i</w:t>
+        </w:r>
+        <w:r>
+          <w:rPr>
+            <w:rStyle w:val="Hyperlink"/>
+            <w:sz w:val="44"/>
+            <w:szCs w:val="44"/>
+            <w:lang w:bidi="ar-EG"/>
+          </w:rPr>
+          <w:t>nk</w:t>
+        </w:r>
+      </w:hyperlink>
     </w:p>
     <w:sectPr>
       <w:pgSz w:w="12240" w:h="15840"/>
@@ -1565,6 +1572,41 @@
     <w:uiPriority w:val="99"/>
     <w:rsid w:val="00A60561"/>
   </w:style>
+  <w:style w:type="character" w:styleId="Hyperlink">
+    <w:name w:val="Hyperlink"/>
+    <w:basedOn w:val="DefaultParagraphFont"/>
+    <w:uiPriority w:val="99"/>
+    <w:unhideWhenUsed/>
+    <w:rsid w:val="00620F94"/>
+    <w:rPr>
+      <w:color w:val="467886" w:themeColor="hyperlink"/>
+      <w:u w:val="single"/>
+    </w:rPr>
+  </w:style>
+  <w:style w:type="character" w:styleId="UnresolvedMention">
+    <w:name w:val="Unresolved Mention"/>
+    <w:basedOn w:val="DefaultParagraphFont"/>
+    <w:uiPriority w:val="99"/>
+    <w:semiHidden/>
+    <w:unhideWhenUsed/>
+    <w:rsid w:val="00620F94"/>
+    <w:rPr>
+      <w:color w:val="605E5C"/>
+      <w:shd w:val="clear" w:color="auto" w:fill="E1DFDD"/>
+    </w:rPr>
+  </w:style>
+  <w:style w:type="character" w:styleId="FollowedHyperlink">
+    <w:name w:val="FollowedHyperlink"/>
+    <w:basedOn w:val="DefaultParagraphFont"/>
+    <w:uiPriority w:val="99"/>
+    <w:semiHidden/>
+    <w:unhideWhenUsed/>
+    <w:rsid w:val="00620F94"/>
+    <w:rPr>
+      <w:color w:val="96607D" w:themeColor="followedHyperlink"/>
+      <w:u w:val="single"/>
+    </w:rPr>
+  </w:style>
 </w:styles>
 </file>
 
